--- a/docs/Technical Guide.docx
+++ b/docs/Technical Guide.docx
@@ -96,6 +96,7 @@
                                   <w:dataBinding w:prefixMappings="xmlns:ns0='http://purl.org/dc/elements/1.1/' xmlns:ns1='http://schemas.openxmlformats.org/package/2006/metadata/core-properties' " w:xpath="/ns1:coreProperties[1]/ns0:title[1]" w:storeItemID="{6C3C8BC8-F283-45AE-878A-BAB7291924A1}"/>
                                   <w:text/>
                                 </w:sdtPr>
+                                <w:sdtEndPr/>
                                 <w:sdtContent>
                                   <w:p>
                                     <w:pPr>
@@ -128,8 +129,10 @@
                                   <w:alias w:val="Subtitle"/>
                                   <w:tag w:val="Subtitle"/>
                                   <w:id w:val="2022513880"/>
+                                  <w:showingPlcHdr/>
                                   <w:text/>
                                 </w:sdtPr>
+                                <w:sdtEndPr/>
                                 <w:sdtContent>
                                   <w:p>
                                     <w:pPr>
@@ -147,7 +150,7 @@
                                         <w:sz w:val="32"/>
                                         <w:szCs w:val="32"/>
                                       </w:rPr>
-                                      <w:t>Utilising the data</w:t>
+                                      <w:t xml:space="preserve">     </w:t>
                                     </w:r>
                                   </w:p>
                                 </w:sdtContent>
@@ -170,6 +173,7 @@
                                     <w:dataBinding w:prefixMappings="xmlns:ns0='http://purl.org/dc/elements/1.1/' xmlns:ns1='http://schemas.openxmlformats.org/package/2006/metadata/core-properties' " w:xpath="/ns1:coreProperties[1]/ns0:creator[1]" w:storeItemID="{6C3C8BC8-F283-45AE-878A-BAB7291924A1}"/>
                                     <w:text/>
                                   </w:sdtPr>
+                                  <w:sdtEndPr/>
                                   <w:sdtContent>
                                     <w:r>
                                       <w:rPr>
@@ -259,6 +263,7 @@
                             <w:alias w:val="Subtitle"/>
                             <w:tag w:val="Subtitle"/>
                             <w:id w:val="2022513880"/>
+                            <w:showingPlcHdr/>
                             <w:text/>
                           </w:sdtPr>
                           <w:sdtContent>
@@ -278,7 +283,7 @@
                                   <w:sz w:val="32"/>
                                   <w:szCs w:val="32"/>
                                 </w:rPr>
-                                <w:t>Utilising the data</w:t>
+                                <w:t xml:space="preserve">     </w:t>
                               </w:r>
                             </w:p>
                           </w:sdtContent>
@@ -497,8 +502,6 @@
             <w:br w:type="page"/>
           </w:r>
         </w:p>
-        <w:bookmarkStart w:id="0" w:name="_GoBack" w:displacedByCustomXml="next"/>
-        <w:bookmarkEnd w:id="0" w:displacedByCustomXml="next"/>
       </w:sdtContent>
     </w:sdt>
     <w:sdt>
@@ -579,7 +582,7 @@
             <w:rPr>
               <w:noProof/>
             </w:rPr>
-            <w:instrText xml:space="preserve"> PAGEREF _Toc172089798 \h </w:instrText>
+            <w:instrText xml:space="preserve"> PAGEREF _Toc172353326 \h </w:instrText>
           </w:r>
           <w:r>
             <w:rPr>
@@ -596,7 +599,7 @@
             <w:rPr>
               <w:noProof/>
             </w:rPr>
-            <w:t>2</w:t>
+            <w:t>3</w:t>
           </w:r>
           <w:r>
             <w:rPr>
@@ -643,7 +646,7 @@
             <w:rPr>
               <w:noProof/>
             </w:rPr>
-            <w:instrText xml:space="preserve"> PAGEREF _Toc172089799 \h </w:instrText>
+            <w:instrText xml:space="preserve"> PAGEREF _Toc172353327 \h </w:instrText>
           </w:r>
           <w:r>
             <w:rPr>
@@ -706,7 +709,7 @@
             <w:rPr>
               <w:noProof/>
             </w:rPr>
-            <w:instrText xml:space="preserve"> PAGEREF _Toc172089800 \h </w:instrText>
+            <w:instrText xml:space="preserve"> PAGEREF _Toc172353328 \h </w:instrText>
           </w:r>
           <w:r>
             <w:rPr>
@@ -769,7 +772,7 @@
             <w:rPr>
               <w:noProof/>
             </w:rPr>
-            <w:instrText xml:space="preserve"> PAGEREF _Toc172089801 \h </w:instrText>
+            <w:instrText xml:space="preserve"> PAGEREF _Toc172353329 \h </w:instrText>
           </w:r>
           <w:r>
             <w:rPr>
@@ -833,7 +836,7 @@
             <w:rPr>
               <w:noProof/>
             </w:rPr>
-            <w:instrText xml:space="preserve"> PAGEREF _Toc172089802 \h </w:instrText>
+            <w:instrText xml:space="preserve"> PAGEREF _Toc172353330 \h </w:instrText>
           </w:r>
           <w:r>
             <w:rPr>
@@ -896,7 +899,7 @@
             <w:rPr>
               <w:noProof/>
             </w:rPr>
-            <w:instrText xml:space="preserve"> PAGEREF _Toc172089803 \h </w:instrText>
+            <w:instrText xml:space="preserve"> PAGEREF _Toc172353331 \h </w:instrText>
           </w:r>
           <w:r>
             <w:rPr>
@@ -960,7 +963,7 @@
             <w:rPr>
               <w:noProof/>
             </w:rPr>
-            <w:instrText xml:space="preserve"> PAGEREF _Toc172089804 \h </w:instrText>
+            <w:instrText xml:space="preserve"> PAGEREF _Toc172353332 \h </w:instrText>
           </w:r>
           <w:r>
             <w:rPr>
@@ -978,6 +981,69 @@
               <w:noProof/>
             </w:rPr>
             <w:t>5</w:t>
+          </w:r>
+          <w:r>
+            <w:rPr>
+              <w:noProof/>
+            </w:rPr>
+            <w:fldChar w:fldCharType="end"/>
+          </w:r>
+        </w:p>
+        <w:p>
+          <w:pPr>
+            <w:pStyle w:val="TOC1"/>
+            <w:tabs>
+              <w:tab w:val="right" w:leader="dot" w:pos="8290"/>
+            </w:tabs>
+            <w:rPr>
+              <w:b w:val="0"/>
+              <w:caps w:val="0"/>
+              <w:noProof/>
+              <w:sz w:val="24"/>
+              <w:szCs w:val="24"/>
+              <w:lang w:val="en-US" w:eastAsia="ja-JP"/>
+            </w:rPr>
+          </w:pPr>
+          <w:r>
+            <w:rPr>
+              <w:noProof/>
+            </w:rPr>
+            <w:t>Repurposing</w:t>
+          </w:r>
+          <w:r>
+            <w:rPr>
+              <w:noProof/>
+            </w:rPr>
+            <w:tab/>
+          </w:r>
+          <w:r>
+            <w:rPr>
+              <w:noProof/>
+            </w:rPr>
+            <w:fldChar w:fldCharType="begin"/>
+          </w:r>
+          <w:r>
+            <w:rPr>
+              <w:noProof/>
+            </w:rPr>
+            <w:instrText xml:space="preserve"> PAGEREF _Toc172353333 \h </w:instrText>
+          </w:r>
+          <w:r>
+            <w:rPr>
+              <w:noProof/>
+            </w:rPr>
+          </w:r>
+          <w:r>
+            <w:rPr>
+              <w:noProof/>
+            </w:rPr>
+            <w:fldChar w:fldCharType="separate"/>
+          </w:r>
+          <w:r>
+            <w:rPr>
+              <w:noProof/>
+            </w:rPr>
+            <w:t>6</w:t>
           </w:r>
           <w:r>
             <w:rPr>
@@ -1005,19 +1071,105 @@
           <w:lang w:val="en-US"/>
         </w:rPr>
       </w:pPr>
-      <w:bookmarkStart w:id="1" w:name="_Toc172089798"/>
       <w:r>
         <w:rPr>
           <w:lang w:val="en-US"/>
         </w:rPr>
         <w:br w:type="column"/>
       </w:r>
+      <w:bookmarkStart w:id="0" w:name="_Toc172353326"/>
       <w:r>
         <w:rPr>
           <w:lang w:val="en-US"/>
         </w:rPr>
         <w:t>Introduction</w:t>
       </w:r>
+      <w:bookmarkEnd w:id="0"/>
+    </w:p>
+    <w:p>
+      <w:pPr>
+        <w:rPr>
+          <w:lang w:val="en-US"/>
+        </w:rPr>
+      </w:pPr>
+      <w:r>
+        <w:rPr>
+          <w:lang w:val="en-US"/>
+        </w:rPr>
+        <w:t xml:space="preserve">This tool has been created to be a flexible platform for gathering </w:t>
+      </w:r>
+      <w:r>
+        <w:rPr>
+          <w:lang w:val="en-US"/>
+        </w:rPr>
+        <w:t>result</w:t>
+      </w:r>
+      <w:r>
+        <w:rPr>
+          <w:lang w:val="en-US"/>
+        </w:rPr>
+        <w:t xml:space="preserve"> sets</w:t>
+      </w:r>
+      <w:r>
+        <w:rPr>
+          <w:lang w:val="en-US"/>
+        </w:rPr>
+        <w:t xml:space="preserve"> from public participation of content. For example, a block of text can be presented on the web page, beneath that a series of check boxes will be shown with values associated with the text. This could be used as an assessment platform to analyze human input or reaction.</w:t>
+      </w:r>
+    </w:p>
+    <w:p>
+      <w:pPr>
+        <w:rPr>
+          <w:lang w:val="en-US"/>
+        </w:rPr>
+      </w:pPr>
+    </w:p>
+    <w:p>
+      <w:pPr>
+        <w:rPr>
+          <w:lang w:val="en-US"/>
+        </w:rPr>
+      </w:pPr>
+      <w:r>
+        <w:rPr>
+          <w:lang w:val="en-US"/>
+        </w:rPr>
+        <w:t xml:space="preserve">The tool supports multiple languages with a few elements of user </w:t>
+      </w:r>
+      <w:r>
+        <w:rPr>
+          <w:lang w:val="en-US"/>
+        </w:rPr>
+        <w:t>customization throughout.</w:t>
+      </w:r>
+      <w:r>
+        <w:rPr>
+          <w:lang w:val="en-US"/>
+        </w:rPr>
+        <w:t xml:space="preserve"> By editing the text-based files it is possible to provide a limited customization of the site.</w:t>
+      </w:r>
+    </w:p>
+    <w:p>
+      <w:pPr>
+        <w:rPr>
+          <w:lang w:val="en-US"/>
+        </w:rPr>
+      </w:pPr>
+    </w:p>
+    <w:p>
+      <w:pPr>
+        <w:pStyle w:val="Heading1"/>
+        <w:rPr>
+          <w:lang w:val="en-US"/>
+        </w:rPr>
+      </w:pPr>
+      <w:bookmarkStart w:id="1" w:name="_Toc172353327"/>
+      <w:r>
+        <w:rPr>
+          <w:lang w:val="en-US"/>
+        </w:rPr>
+        <w:t>Setup</w:t>
+      </w:r>
       <w:bookmarkEnd w:id="1"/>
     </w:p>
     <w:p>
@@ -1030,65 +1182,322 @@
         <w:rPr>
           <w:lang w:val="en-US"/>
         </w:rPr>
-        <w:t xml:space="preserve">This tool has been created to be a flexible platform for gathering </w:t>
-      </w:r>
-      <w:r>
-        <w:rPr>
-          <w:lang w:val="en-US"/>
-        </w:rPr>
-        <w:t>result</w:t>
-      </w:r>
-      <w:r>
-        <w:rPr>
-          <w:lang w:val="en-US"/>
-        </w:rPr>
-        <w:t xml:space="preserve"> sets</w:t>
-      </w:r>
-      <w:r>
-        <w:rPr>
-          <w:lang w:val="en-US"/>
-        </w:rPr>
-        <w:t xml:space="preserve"> from public participation of content. For example, a block of text can be presented on the web page, beneath that a series of check boxes will be shown with values associated with the text. This could be used as an assessment platform to analyze human input or reaction.</w:t>
-      </w:r>
-    </w:p>
-    <w:p>
-      <w:pPr>
-        <w:rPr>
-          <w:lang w:val="en-US"/>
-        </w:rPr>
-      </w:pPr>
-    </w:p>
-    <w:p>
-      <w:pPr>
-        <w:rPr>
-          <w:lang w:val="en-US"/>
-        </w:rPr>
-      </w:pPr>
-      <w:r>
-        <w:rPr>
-          <w:lang w:val="en-US"/>
-        </w:rPr>
-        <w:t xml:space="preserve">The tool supports multiple languages with a few elements of user </w:t>
-      </w:r>
-      <w:r>
-        <w:rPr>
-          <w:lang w:val="en-US"/>
-        </w:rPr>
-        <w:t>customization throughout.</w:t>
-      </w:r>
-      <w:r>
-        <w:rPr>
-          <w:lang w:val="en-US"/>
-        </w:rPr>
-        <w:t xml:space="preserve"> By editing the text-based files it is possible to provide a limited customization of the site.</w:t>
-      </w:r>
-    </w:p>
-    <w:p>
-      <w:pPr>
-        <w:rPr>
-          <w:lang w:val="en-US"/>
-        </w:rPr>
-      </w:pPr>
+        <w:t xml:space="preserve">This tool is designed to run on a web server, with requirements of PHP and MySQL in order to function. </w:t>
+      </w:r>
+      <w:r>
+        <w:rPr>
+          <w:lang w:val="en-US"/>
+        </w:rPr>
+        <w:t xml:space="preserve">The settings for the database connection are set within PHP variables located in the </w:t>
+      </w:r>
+      <w:r>
+        <w:rPr>
+          <w:i/>
+          <w:lang w:val="en-US"/>
+        </w:rPr>
+        <w:t>html &gt; db_conn</w:t>
+      </w:r>
+      <w:r>
+        <w:rPr>
+          <w:lang w:val="en-US"/>
+        </w:rPr>
+        <w:t xml:space="preserve"> folder within the file ‘</w:t>
+      </w:r>
+      <w:r>
+        <w:rPr>
+          <w:i/>
+          <w:lang w:val="en-US"/>
+        </w:rPr>
+        <w:t>config.php</w:t>
+      </w:r>
+      <w:r>
+        <w:rPr>
+          <w:lang w:val="en-US"/>
+        </w:rPr>
+        <w:t>’. The $dbhost variable should contain the server address and port number appended to the end in the following format: “:####” where required.</w:t>
+      </w:r>
+    </w:p>
+    <w:p>
+      <w:pPr>
+        <w:rPr>
+          <w:lang w:val="en-US"/>
+        </w:rPr>
+      </w:pPr>
+    </w:p>
+    <w:p>
+      <w:pPr>
+        <w:pStyle w:val="Heading2"/>
+        <w:rPr>
+          <w:lang w:val="en-US"/>
+        </w:rPr>
+      </w:pPr>
+      <w:bookmarkStart w:id="2" w:name="_Toc172353328"/>
+      <w:r>
+        <w:rPr>
+          <w:lang w:val="en-US"/>
+        </w:rPr>
+        <w:t>Locales</w:t>
+      </w:r>
+      <w:bookmarkEnd w:id="2"/>
+    </w:p>
+    <w:p>
+      <w:pPr>
+        <w:rPr>
+          <w:lang w:val="en-US"/>
+        </w:rPr>
+      </w:pPr>
+      <w:r>
+        <w:rPr>
+          <w:lang w:val="en-US"/>
+        </w:rPr>
+        <w:t xml:space="preserve">The tool supports language customization to </w:t>
+      </w:r>
+      <w:r>
+        <w:rPr>
+          <w:lang w:val="en-US"/>
+        </w:rPr>
+        <w:t>meet your target audience’s needs</w:t>
+      </w:r>
+      <w:r>
+        <w:rPr>
+          <w:lang w:val="en-US"/>
+        </w:rPr>
+        <w:t xml:space="preserve">. These are altered in a similar manner to above. The content of the ‘About’ page can be specified within </w:t>
+      </w:r>
+      <w:r>
+        <w:rPr>
+          <w:i/>
+          <w:lang w:val="en-US"/>
+        </w:rPr>
+        <w:t>html &gt; config &gt; about.php</w:t>
+      </w:r>
+      <w:r>
+        <w:rPr>
+          <w:lang w:val="en-US"/>
+        </w:rPr>
+        <w:t xml:space="preserve">. </w:t>
+      </w:r>
+      <w:r>
+        <w:rPr>
+          <w:lang w:val="en-US"/>
+        </w:rPr>
+        <w:t>This i</w:t>
+      </w:r>
+      <w:r>
+        <w:rPr>
+          <w:lang w:val="en-US"/>
+        </w:rPr>
+        <w:t xml:space="preserve">s essentially a text file </w:t>
+      </w:r>
+      <w:r>
+        <w:rPr>
+          <w:lang w:val="en-US"/>
+        </w:rPr>
+        <w:t>however, feel free to add any extra HTML tags you require for your desired display</w:t>
+      </w:r>
+      <w:r>
+        <w:rPr>
+          <w:lang w:val="en-US"/>
+        </w:rPr>
+        <w:t xml:space="preserve"> or layout</w:t>
+      </w:r>
+      <w:r>
+        <w:rPr>
+          <w:lang w:val="en-US"/>
+        </w:rPr>
+        <w:t>.</w:t>
+      </w:r>
+      <w:r>
+        <w:rPr>
+          <w:lang w:val="en-US"/>
+        </w:rPr>
+        <w:t xml:space="preserve"> Please also ensure that the characters used are web safe or replaced with html syntax where appropriate</w:t>
+      </w:r>
+      <w:r>
+        <w:rPr>
+          <w:lang w:val="en-US"/>
+        </w:rPr>
+        <w:t>.</w:t>
+      </w:r>
+      <w:bookmarkStart w:id="3" w:name="_GoBack"/>
+      <w:bookmarkEnd w:id="3"/>
+    </w:p>
+    <w:p>
+      <w:pPr>
+        <w:rPr>
+          <w:lang w:val="en-US"/>
+        </w:rPr>
+      </w:pPr>
+    </w:p>
+    <w:p>
+      <w:pPr>
+        <w:rPr>
+          <w:lang w:val="en-US"/>
+        </w:rPr>
+      </w:pPr>
+      <w:r>
+        <w:rPr>
+          <w:lang w:val="en-US"/>
+        </w:rPr>
+        <w:t xml:space="preserve">Within the same folder is another file with a similar format to the database configuration file. Here you may customize the about page title and </w:t>
+      </w:r>
+      <w:r>
+        <w:rPr>
+          <w:lang w:val="en-US"/>
+        </w:rPr>
+        <w:t>navigation link text.</w:t>
+      </w:r>
+    </w:p>
+    <w:p>
+      <w:pPr>
+        <w:rPr>
+          <w:lang w:val="en-US"/>
+        </w:rPr>
+      </w:pPr>
+    </w:p>
+    <w:p>
+      <w:pPr>
+        <w:rPr>
+          <w:lang w:val="en-US"/>
+        </w:rPr>
+      </w:pPr>
+      <w:r>
+        <w:rPr>
+          <w:lang w:val="en-US"/>
+        </w:rPr>
+        <w:t>Below is an example set up for English:</w:t>
+      </w:r>
+    </w:p>
+    <w:p>
+      <w:pPr>
+        <w:rPr>
+          <w:lang w:val="en-US"/>
+        </w:rPr>
+      </w:pPr>
+    </w:p>
+    <w:p>
+      <w:pPr>
+        <w:rPr>
+          <w:lang w:val="en-US"/>
+        </w:rPr>
+      </w:pPr>
+      <w:r>
+        <w:rPr>
+          <w:lang w:val="en-US"/>
+        </w:rPr>
+        <w:t>&lt;?php</w:t>
+      </w:r>
+    </w:p>
+    <w:p>
+      <w:pPr>
+        <w:rPr>
+          <w:lang w:val="en-US"/>
+        </w:rPr>
+      </w:pPr>
+      <w:r>
+        <w:rPr>
+          <w:lang w:val="en-US"/>
+        </w:rPr>
+        <w:tab/>
+        <w:t>$link_about = "About";</w:t>
+      </w:r>
+    </w:p>
+    <w:p>
+      <w:pPr>
+        <w:rPr>
+          <w:lang w:val="en-US"/>
+        </w:rPr>
+      </w:pPr>
+      <w:r>
+        <w:rPr>
+          <w:lang w:val="en-US"/>
+        </w:rPr>
+        <w:tab/>
+        <w:t>$link_home = "Home";</w:t>
+      </w:r>
+    </w:p>
+    <w:p>
+      <w:pPr>
+        <w:rPr>
+          <w:lang w:val="en-US"/>
+        </w:rPr>
+      </w:pPr>
+      <w:r>
+        <w:rPr>
+          <w:lang w:val="en-US"/>
+        </w:rPr>
+        <w:tab/>
+        <w:t>$about_page_title = "About this site";</w:t>
+      </w:r>
+    </w:p>
+    <w:p>
+      <w:pPr>
+        <w:rPr>
+          <w:lang w:val="en-US"/>
+        </w:rPr>
+      </w:pPr>
+      <w:r>
+        <w:rPr>
+          <w:lang w:val="en-US"/>
+        </w:rPr>
+        <w:t>?&gt;</w:t>
+      </w:r>
+    </w:p>
+    <w:p>
+      <w:pPr>
+        <w:rPr>
+          <w:lang w:val="en-US"/>
+        </w:rPr>
+      </w:pPr>
+    </w:p>
+    <w:p>
+      <w:pPr>
+        <w:pStyle w:val="Heading2"/>
+        <w:rPr>
+          <w:lang w:val="en-US"/>
+        </w:rPr>
+      </w:pPr>
+      <w:bookmarkStart w:id="4" w:name="_Toc172353329"/>
+      <w:r>
+        <w:rPr>
+          <w:lang w:val="en-US"/>
+        </w:rPr>
+        <w:t>Database</w:t>
+      </w:r>
+      <w:bookmarkEnd w:id="4"/>
+    </w:p>
+    <w:p>
+      <w:pPr>
+        <w:rPr>
+          <w:lang w:val="en-US"/>
+        </w:rPr>
+      </w:pPr>
+      <w:r>
+        <w:rPr>
+          <w:lang w:val="en-US"/>
+        </w:rPr>
+        <w:t>To set up the database to be ready for use locate the file DB &gt; setup.sql. This should then be executed on the database server to serve as an all-in-one setup process.</w:t>
+      </w:r>
+    </w:p>
+    <w:p>
+      <w:pPr>
+        <w:rPr>
+          <w:lang w:val="en-US"/>
+        </w:rPr>
+      </w:pPr>
+    </w:p>
+    <w:p>
+      <w:pPr>
+        <w:rPr>
+          <w:lang w:val="en-US"/>
+        </w:rPr>
+      </w:pPr>
+      <w:r>
+        <w:rPr>
+          <w:lang w:val="en-US"/>
+        </w:rPr>
+        <w:t>Next visit your website and you can begin using it straight away with the first pre-populated database entries.</w:t>
+      </w:r>
     </w:p>
     <w:p>
       <w:pPr>
@@ -1097,486 +1506,7 @@
           <w:lang w:val="en-US"/>
         </w:rPr>
       </w:pPr>
-      <w:bookmarkStart w:id="2" w:name="_Toc172089799"/>
-      <w:r>
-        <w:rPr>
-          <w:lang w:val="en-US"/>
-        </w:rPr>
-        <w:t>Setup</w:t>
-      </w:r>
-      <w:bookmarkEnd w:id="2"/>
-    </w:p>
-    <w:p>
-      <w:pPr>
-        <w:rPr>
-          <w:lang w:val="en-US"/>
-        </w:rPr>
-      </w:pPr>
-      <w:r>
-        <w:rPr>
-          <w:lang w:val="en-US"/>
-        </w:rPr>
-        <w:t xml:space="preserve">This tool is designed to run on a web server, with requirements of PHP and MySQL in order to function. </w:t>
-      </w:r>
-      <w:r>
-        <w:rPr>
-          <w:lang w:val="en-US"/>
-        </w:rPr>
-        <w:t xml:space="preserve">The settings for the database connection are set within PHP variables located in the </w:t>
-      </w:r>
-      <w:r>
-        <w:rPr>
-          <w:i/>
-          <w:lang w:val="en-US"/>
-        </w:rPr>
-        <w:t xml:space="preserve">html &gt; </w:t>
-      </w:r>
-      <w:proofErr w:type="spellStart"/>
-      <w:r>
-        <w:rPr>
-          <w:i/>
-          <w:lang w:val="en-US"/>
-        </w:rPr>
-        <w:t>db_conn</w:t>
-      </w:r>
-      <w:proofErr w:type="spellEnd"/>
-      <w:r>
-        <w:rPr>
-          <w:lang w:val="en-US"/>
-        </w:rPr>
-        <w:t xml:space="preserve"> folder within the file ‘</w:t>
-      </w:r>
-      <w:proofErr w:type="spellStart"/>
-      <w:r>
-        <w:rPr>
-          <w:i/>
-          <w:lang w:val="en-US"/>
-        </w:rPr>
-        <w:t>config.php</w:t>
-      </w:r>
-      <w:proofErr w:type="spellEnd"/>
-      <w:r>
-        <w:rPr>
-          <w:lang w:val="en-US"/>
-        </w:rPr>
-        <w:t>’. The $</w:t>
-      </w:r>
-      <w:proofErr w:type="spellStart"/>
-      <w:r>
-        <w:rPr>
-          <w:lang w:val="en-US"/>
-        </w:rPr>
-        <w:t>dbhost</w:t>
-      </w:r>
-      <w:proofErr w:type="spellEnd"/>
-      <w:r>
-        <w:rPr>
-          <w:lang w:val="en-US"/>
-        </w:rPr>
-        <w:t xml:space="preserve"> variable should contain the server address and port number appended to the end in the following format: “</w:t>
-      </w:r>
-      <w:proofErr w:type="gramStart"/>
-      <w:r>
-        <w:rPr>
-          <w:lang w:val="en-US"/>
-        </w:rPr>
-        <w:t>:#</w:t>
-      </w:r>
-      <w:proofErr w:type="gramEnd"/>
-      <w:r>
-        <w:rPr>
-          <w:lang w:val="en-US"/>
-        </w:rPr>
-        <w:t>###” where required.</w:t>
-      </w:r>
-    </w:p>
-    <w:p>
-      <w:pPr>
-        <w:rPr>
-          <w:lang w:val="en-US"/>
-        </w:rPr>
-      </w:pPr>
-    </w:p>
-    <w:p>
-      <w:pPr>
-        <w:pStyle w:val="Heading2"/>
-        <w:rPr>
-          <w:lang w:val="en-US"/>
-        </w:rPr>
-      </w:pPr>
-      <w:bookmarkStart w:id="3" w:name="_Toc172089800"/>
-      <w:r>
-        <w:rPr>
-          <w:lang w:val="en-US"/>
-        </w:rPr>
-        <w:t>Locales</w:t>
-      </w:r>
-      <w:bookmarkEnd w:id="3"/>
-    </w:p>
-    <w:p>
-      <w:pPr>
-        <w:rPr>
-          <w:lang w:val="en-US"/>
-        </w:rPr>
-      </w:pPr>
-      <w:r>
-        <w:rPr>
-          <w:lang w:val="en-US"/>
-        </w:rPr>
-        <w:t xml:space="preserve">The tool supports language customization to </w:t>
-      </w:r>
-      <w:r>
-        <w:rPr>
-          <w:lang w:val="en-US"/>
-        </w:rPr>
-        <w:t>meet your target audience’s needs</w:t>
-      </w:r>
-      <w:r>
-        <w:rPr>
-          <w:lang w:val="en-US"/>
-        </w:rPr>
-        <w:t xml:space="preserve">. These are altered in a similar manner to above. The content of the ‘About’ page can be specified within </w:t>
-      </w:r>
-      <w:r>
-        <w:rPr>
-          <w:i/>
-          <w:lang w:val="en-US"/>
-        </w:rPr>
-        <w:t xml:space="preserve">html &gt; </w:t>
-      </w:r>
-      <w:proofErr w:type="spellStart"/>
-      <w:r>
-        <w:rPr>
-          <w:i/>
-          <w:lang w:val="en-US"/>
-        </w:rPr>
-        <w:t>config</w:t>
-      </w:r>
-      <w:proofErr w:type="spellEnd"/>
-      <w:r>
-        <w:rPr>
-          <w:i/>
-          <w:lang w:val="en-US"/>
-        </w:rPr>
-        <w:t xml:space="preserve"> &gt; </w:t>
-      </w:r>
-      <w:proofErr w:type="spellStart"/>
-      <w:r>
-        <w:rPr>
-          <w:i/>
-          <w:lang w:val="en-US"/>
-        </w:rPr>
-        <w:t>about.php</w:t>
-      </w:r>
-      <w:proofErr w:type="spellEnd"/>
-      <w:r>
-        <w:rPr>
-          <w:lang w:val="en-US"/>
-        </w:rPr>
-        <w:t xml:space="preserve">. </w:t>
-      </w:r>
-      <w:r>
-        <w:rPr>
-          <w:lang w:val="en-US"/>
-        </w:rPr>
-        <w:t>This i</w:t>
-      </w:r>
-      <w:r>
-        <w:rPr>
-          <w:lang w:val="en-US"/>
-        </w:rPr>
-        <w:t xml:space="preserve">s essentially a text file </w:t>
-      </w:r>
-      <w:r>
-        <w:rPr>
-          <w:lang w:val="en-US"/>
-        </w:rPr>
-        <w:t>however, feel free to add any extra HTML tags you require for your desired display.</w:t>
-      </w:r>
-    </w:p>
-    <w:p>
-      <w:pPr>
-        <w:rPr>
-          <w:lang w:val="en-US"/>
-        </w:rPr>
-      </w:pPr>
-    </w:p>
-    <w:p>
-      <w:pPr>
-        <w:rPr>
-          <w:lang w:val="en-US"/>
-        </w:rPr>
-      </w:pPr>
-      <w:r>
-        <w:rPr>
-          <w:lang w:val="en-US"/>
-        </w:rPr>
-        <w:t xml:space="preserve">Within the same folder is another file with a similar format to the database configuration file. Here you may customize the about page title and </w:t>
-      </w:r>
-      <w:r>
-        <w:rPr>
-          <w:lang w:val="en-US"/>
-        </w:rPr>
-        <w:t>navigation link text.</w:t>
-      </w:r>
-    </w:p>
-    <w:p>
-      <w:pPr>
-        <w:rPr>
-          <w:lang w:val="en-US"/>
-        </w:rPr>
-      </w:pPr>
-    </w:p>
-    <w:p>
-      <w:pPr>
-        <w:rPr>
-          <w:lang w:val="en-US"/>
-        </w:rPr>
-      </w:pPr>
-      <w:r>
-        <w:rPr>
-          <w:lang w:val="en-US"/>
-        </w:rPr>
-        <w:t>Below is an example set up for English:</w:t>
-      </w:r>
-    </w:p>
-    <w:p>
-      <w:pPr>
-        <w:rPr>
-          <w:lang w:val="en-US"/>
-        </w:rPr>
-      </w:pPr>
-    </w:p>
-    <w:p>
-      <w:pPr>
-        <w:rPr>
-          <w:lang w:val="en-US"/>
-        </w:rPr>
-      </w:pPr>
-      <w:r>
-        <w:rPr>
-          <w:lang w:val="en-US"/>
-        </w:rPr>
-        <w:t>&lt;</w:t>
-      </w:r>
-      <w:proofErr w:type="gramStart"/>
-      <w:r>
-        <w:rPr>
-          <w:lang w:val="en-US"/>
-        </w:rPr>
-        <w:t>?</w:t>
-      </w:r>
-      <w:proofErr w:type="spellStart"/>
-      <w:r>
-        <w:rPr>
-          <w:lang w:val="en-US"/>
-        </w:rPr>
-        <w:t>php</w:t>
-      </w:r>
-      <w:proofErr w:type="spellEnd"/>
-      <w:proofErr w:type="gramEnd"/>
-    </w:p>
-    <w:p>
-      <w:pPr>
-        <w:rPr>
-          <w:lang w:val="en-US"/>
-        </w:rPr>
-      </w:pPr>
-      <w:r>
-        <w:rPr>
-          <w:lang w:val="en-US"/>
-        </w:rPr>
-        <w:tab/>
-        <w:t>$</w:t>
-      </w:r>
-      <w:proofErr w:type="spellStart"/>
-      <w:proofErr w:type="gramStart"/>
-      <w:r>
-        <w:rPr>
-          <w:lang w:val="en-US"/>
-        </w:rPr>
-        <w:t>link</w:t>
-      </w:r>
-      <w:proofErr w:type="gramEnd"/>
-      <w:r>
-        <w:rPr>
-          <w:lang w:val="en-US"/>
-        </w:rPr>
-        <w:t>_about</w:t>
-      </w:r>
-      <w:proofErr w:type="spellEnd"/>
-      <w:r>
-        <w:rPr>
-          <w:lang w:val="en-US"/>
-        </w:rPr>
-        <w:t xml:space="preserve"> = "About";</w:t>
-      </w:r>
-    </w:p>
-    <w:p>
-      <w:pPr>
-        <w:rPr>
-          <w:lang w:val="en-US"/>
-        </w:rPr>
-      </w:pPr>
-      <w:r>
-        <w:rPr>
-          <w:lang w:val="en-US"/>
-        </w:rPr>
-        <w:tab/>
-        <w:t>$</w:t>
-      </w:r>
-      <w:proofErr w:type="spellStart"/>
-      <w:proofErr w:type="gramStart"/>
-      <w:r>
-        <w:rPr>
-          <w:lang w:val="en-US"/>
-        </w:rPr>
-        <w:t>link</w:t>
-      </w:r>
-      <w:proofErr w:type="gramEnd"/>
-      <w:r>
-        <w:rPr>
-          <w:lang w:val="en-US"/>
-        </w:rPr>
-        <w:t>_home</w:t>
-      </w:r>
-      <w:proofErr w:type="spellEnd"/>
-      <w:r>
-        <w:rPr>
-          <w:lang w:val="en-US"/>
-        </w:rPr>
-        <w:t xml:space="preserve"> = "Home";</w:t>
-      </w:r>
-    </w:p>
-    <w:p>
-      <w:pPr>
-        <w:rPr>
-          <w:lang w:val="en-US"/>
-        </w:rPr>
-      </w:pPr>
-      <w:r>
-        <w:rPr>
-          <w:lang w:val="en-US"/>
-        </w:rPr>
-        <w:tab/>
-        <w:t>$</w:t>
-      </w:r>
-      <w:proofErr w:type="spellStart"/>
-      <w:proofErr w:type="gramStart"/>
-      <w:r>
-        <w:rPr>
-          <w:lang w:val="en-US"/>
-        </w:rPr>
-        <w:t>about</w:t>
-      </w:r>
-      <w:proofErr w:type="gramEnd"/>
-      <w:r>
-        <w:rPr>
-          <w:lang w:val="en-US"/>
-        </w:rPr>
-        <w:t>_page_title</w:t>
-      </w:r>
-      <w:proofErr w:type="spellEnd"/>
-      <w:r>
-        <w:rPr>
-          <w:lang w:val="en-US"/>
-        </w:rPr>
-        <w:t xml:space="preserve"> = "About this site";</w:t>
-      </w:r>
-    </w:p>
-    <w:p>
-      <w:pPr>
-        <w:rPr>
-          <w:lang w:val="en-US"/>
-        </w:rPr>
-      </w:pPr>
-      <w:proofErr w:type="gramStart"/>
-      <w:r>
-        <w:rPr>
-          <w:lang w:val="en-US"/>
-        </w:rPr>
-        <w:t>?&gt;</w:t>
-      </w:r>
-      <w:proofErr w:type="gramEnd"/>
-    </w:p>
-    <w:p>
-      <w:pPr>
-        <w:rPr>
-          <w:lang w:val="en-US"/>
-        </w:rPr>
-      </w:pPr>
-    </w:p>
-    <w:p>
-      <w:pPr>
-        <w:pStyle w:val="Heading2"/>
-        <w:rPr>
-          <w:lang w:val="en-US"/>
-        </w:rPr>
-      </w:pPr>
-      <w:bookmarkStart w:id="4" w:name="_Toc172089801"/>
-      <w:r>
-        <w:rPr>
-          <w:lang w:val="en-US"/>
-        </w:rPr>
-        <w:t>Database</w:t>
-      </w:r>
-      <w:bookmarkEnd w:id="4"/>
-    </w:p>
-    <w:p>
-      <w:pPr>
-        <w:rPr>
-          <w:lang w:val="en-US"/>
-        </w:rPr>
-      </w:pPr>
-      <w:r>
-        <w:rPr>
-          <w:lang w:val="en-US"/>
-        </w:rPr>
-        <w:t xml:space="preserve">To set up the database to be ready for use locate the file DB &gt; </w:t>
-      </w:r>
-      <w:proofErr w:type="spellStart"/>
-      <w:r>
-        <w:rPr>
-          <w:lang w:val="en-US"/>
-        </w:rPr>
-        <w:t>setup.sql</w:t>
-      </w:r>
-      <w:proofErr w:type="spellEnd"/>
-      <w:r>
-        <w:rPr>
-          <w:lang w:val="en-US"/>
-        </w:rPr>
-        <w:t>. This should then be executed on the database server to serve as an all-in-one setup process.</w:t>
-      </w:r>
-    </w:p>
-    <w:p>
-      <w:pPr>
-        <w:rPr>
-          <w:lang w:val="en-US"/>
-        </w:rPr>
-      </w:pPr>
-    </w:p>
-    <w:p>
-      <w:pPr>
-        <w:rPr>
-          <w:lang w:val="en-US"/>
-        </w:rPr>
-      </w:pPr>
-      <w:r>
-        <w:rPr>
-          <w:lang w:val="en-US"/>
-        </w:rPr>
-        <w:t>Next visit your website and you can begin using it straight away with the first pre-populated database entries.</w:t>
-      </w:r>
-    </w:p>
-    <w:p>
-      <w:pPr>
-        <w:pStyle w:val="Heading1"/>
-        <w:rPr>
-          <w:lang w:val="en-US"/>
-        </w:rPr>
-      </w:pPr>
-      <w:bookmarkStart w:id="5" w:name="_Toc172089802"/>
+      <w:bookmarkStart w:id="5" w:name="_Toc172353330"/>
       <w:r>
         <w:rPr>
           <w:lang w:val="en-US"/>
@@ -1615,28 +1545,7 @@
         <w:rPr>
           <w:lang w:val="en-US"/>
         </w:rPr>
-        <w:t xml:space="preserve">During the design of the site it was decided that to maximize the likelihood of repeated, honest participants in the survey or other data gathering. With this reduces the possibilities of filtering spam or malicious entries through the use of something like a </w:t>
-      </w:r>
-      <w:proofErr w:type="spellStart"/>
-      <w:r>
-        <w:rPr>
-          <w:lang w:val="en-US"/>
-        </w:rPr>
-        <w:t>capcha</w:t>
-      </w:r>
-      <w:proofErr w:type="spellEnd"/>
-      <w:r>
-        <w:rPr>
-          <w:lang w:val="en-US"/>
-        </w:rPr>
-        <w:t xml:space="preserve"> </w:t>
-      </w:r>
-      <w:proofErr w:type="gramStart"/>
-      <w:r>
-        <w:rPr>
-          <w:lang w:val="en-US"/>
-        </w:rPr>
-        <w:t>(</w:t>
+        <w:t>During the design of the site it was decided that to maximize the likelihood of repeated, honest participants in the survey or other data gathering. With this reduces the possibilities of filtering spam or malicious entries through the use of something like a capcha (</w:t>
       </w:r>
       <w:r>
         <w:rPr>
@@ -1647,7 +1556,6 @@
         </w:rPr>
         <w:t> "</w:t>
       </w:r>
-      <w:proofErr w:type="gramEnd"/>
       <w:r>
         <w:rPr>
           <w:rFonts w:ascii="Helvetica" w:eastAsia="Times New Roman" w:hAnsi="Helvetica" w:cs="Times New Roman"/>
@@ -1869,21 +1777,7 @@
         <w:rPr>
           <w:lang w:val="en-US"/>
         </w:rPr>
-        <w:t xml:space="preserve">The database is structured to allow three option groups. </w:t>
-      </w:r>
-      <w:proofErr w:type="gramStart"/>
-      <w:r>
-        <w:rPr>
-          <w:lang w:val="en-US"/>
-        </w:rPr>
-        <w:t>A, b, and c with each group holding 5 options.</w:t>
-      </w:r>
-      <w:proofErr w:type="gramEnd"/>
-      <w:r>
-        <w:rPr>
-          <w:lang w:val="en-US"/>
-        </w:rPr>
-        <w:t xml:space="preserve"> The ordering of these is not reflected on the website representation of the data as it is re-ordered to be alphabetical.</w:t>
+        <w:t>The database is structured to allow three option groups. A, b, and c with each group holding 5 options. The ordering of these is not reflected on the website representation of the data as it is re-ordered to be alphabetical.</w:t>
       </w:r>
     </w:p>
     <w:p>
@@ -1907,7 +1801,7 @@
           <w:lang w:val="en-US"/>
         </w:rPr>
       </w:pPr>
-      <w:bookmarkStart w:id="6" w:name="_Toc172089803"/>
+      <w:bookmarkStart w:id="6" w:name="_Toc172353331"/>
       <w:r>
         <w:rPr>
           <w:lang w:val="en-US"/>
@@ -1949,15 +1843,12 @@
           <w:lang w:val="en-US"/>
         </w:rPr>
       </w:pPr>
-      <w:proofErr w:type="gramStart"/>
       <w:r>
         <w:rPr>
           <w:lang w:val="en-US"/>
         </w:rPr>
         <w:t>Entries(</w:t>
       </w:r>
-      <w:proofErr w:type="spellStart"/>
-      <w:proofErr w:type="gramEnd"/>
       <w:r>
         <w:rPr>
           <w:b/>
@@ -1965,64 +1856,32 @@
         </w:rPr>
         <w:t>entry_id</w:t>
       </w:r>
-      <w:proofErr w:type="spellEnd"/>
-      <w:r>
-        <w:rPr>
-          <w:lang w:val="en-US"/>
-        </w:rPr>
-        <w:t xml:space="preserve">, </w:t>
-      </w:r>
-      <w:proofErr w:type="spellStart"/>
-      <w:r>
-        <w:rPr>
-          <w:lang w:val="en-US"/>
-        </w:rPr>
-        <w:t>corpus_title</w:t>
-      </w:r>
-      <w:proofErr w:type="spellEnd"/>
-      <w:r>
-        <w:rPr>
-          <w:lang w:val="en-US"/>
-        </w:rPr>
-        <w:t xml:space="preserve">, </w:t>
-      </w:r>
-      <w:proofErr w:type="spellStart"/>
-      <w:r>
-        <w:rPr>
-          <w:lang w:val="en-US"/>
-        </w:rPr>
-        <w:t>corpus_body</w:t>
-      </w:r>
-      <w:proofErr w:type="spellEnd"/>
-      <w:r>
-        <w:rPr>
-          <w:lang w:val="en-US"/>
-        </w:rPr>
-        <w:t>, a1, a2, a3, a4, a5, b1, b2, b3, b4, b5, c1, c2, c3, c4, c5)</w:t>
-      </w:r>
-    </w:p>
-    <w:p>
-      <w:pPr>
-        <w:rPr>
-          <w:lang w:val="en-US"/>
-        </w:rPr>
-      </w:pPr>
-    </w:p>
-    <w:p>
-      <w:pPr>
-        <w:rPr>
-          <w:lang w:val="en-US"/>
-        </w:rPr>
-      </w:pPr>
-      <w:proofErr w:type="gramStart"/>
+      <w:r>
+        <w:rPr>
+          <w:lang w:val="en-US"/>
+        </w:rPr>
+        <w:t>, corpus_title, corpus_body, a1, a2, a3, a4, a5, b1, b2, b3, b4, b5, c1, c2, c3, c4, c5)</w:t>
+      </w:r>
+    </w:p>
+    <w:p>
+      <w:pPr>
+        <w:rPr>
+          <w:lang w:val="en-US"/>
+        </w:rPr>
+      </w:pPr>
+    </w:p>
+    <w:p>
+      <w:pPr>
+        <w:rPr>
+          <w:lang w:val="en-US"/>
+        </w:rPr>
+      </w:pPr>
       <w:r>
         <w:rPr>
           <w:lang w:val="en-US"/>
         </w:rPr>
         <w:t>Selections(</w:t>
       </w:r>
-      <w:proofErr w:type="spellStart"/>
-      <w:proofErr w:type="gramEnd"/>
       <w:r>
         <w:rPr>
           <w:b/>
@@ -2031,14 +1890,12 @@
         </w:rPr>
         <w:t>selection_id</w:t>
       </w:r>
-      <w:proofErr w:type="spellEnd"/>
       <w:r>
         <w:rPr>
           <w:lang w:val="en-US"/>
         </w:rPr>
         <w:t xml:space="preserve">, </w:t>
       </w:r>
-      <w:proofErr w:type="spellStart"/>
       <w:r>
         <w:rPr>
           <w:u w:val="single"/>
@@ -2046,74 +1903,31 @@
         </w:rPr>
         <w:t>entry_id</w:t>
       </w:r>
-      <w:proofErr w:type="spellEnd"/>
-      <w:r>
-        <w:rPr>
-          <w:lang w:val="en-US"/>
-        </w:rPr>
-        <w:t xml:space="preserve">, </w:t>
-      </w:r>
-      <w:proofErr w:type="spellStart"/>
-      <w:r>
-        <w:rPr>
-          <w:lang w:val="en-US"/>
-        </w:rPr>
-        <w:t>user_ip</w:t>
-      </w:r>
-      <w:proofErr w:type="spellEnd"/>
-      <w:r>
-        <w:rPr>
-          <w:lang w:val="en-US"/>
-        </w:rPr>
-        <w:t xml:space="preserve">, </w:t>
-      </w:r>
-      <w:proofErr w:type="spellStart"/>
-      <w:r>
-        <w:rPr>
-          <w:lang w:val="en-US"/>
-        </w:rPr>
-        <w:t>selection_time</w:t>
-      </w:r>
-      <w:proofErr w:type="spellEnd"/>
-      <w:r>
-        <w:rPr>
-          <w:lang w:val="en-US"/>
-        </w:rPr>
-        <w:t>, a1, a2, a3, a4, a5, b1, b2, b3, b4, b5, c1, c2, c3, c4, c5)</w:t>
-      </w:r>
-    </w:p>
-    <w:p>
-      <w:pPr>
-        <w:rPr>
-          <w:lang w:val="en-US"/>
-        </w:rPr>
-      </w:pPr>
-    </w:p>
-    <w:p>
-      <w:pPr>
-        <w:rPr>
-          <w:lang w:val="en-US"/>
-        </w:rPr>
-      </w:pPr>
-      <w:r>
-        <w:rPr>
-          <w:lang w:val="en-US"/>
-        </w:rPr>
-        <w:t xml:space="preserve">The corpus title in the example files has a limited field size of 100, the body has a limit of 2500 characters and each of the options has a </w:t>
-      </w:r>
-      <w:proofErr w:type="gramStart"/>
-      <w:r>
-        <w:rPr>
-          <w:lang w:val="en-US"/>
-        </w:rPr>
-        <w:t>100 character</w:t>
-      </w:r>
-      <w:proofErr w:type="gramEnd"/>
-      <w:r>
-        <w:rPr>
-          <w:lang w:val="en-US"/>
-        </w:rPr>
-        <w:t xml:space="preserve"> limit. These can be changed as appropriate either through an administration tool or within the SQL script.</w:t>
+      <w:r>
+        <w:rPr>
+          <w:lang w:val="en-US"/>
+        </w:rPr>
+        <w:t>, user_ip, selection_time, a1, a2, a3, a4, a5, b1, b2, b3, b4, b5, c1, c2, c3, c4, c5)</w:t>
+      </w:r>
+    </w:p>
+    <w:p>
+      <w:pPr>
+        <w:rPr>
+          <w:lang w:val="en-US"/>
+        </w:rPr>
+      </w:pPr>
+    </w:p>
+    <w:p>
+      <w:pPr>
+        <w:rPr>
+          <w:lang w:val="en-US"/>
+        </w:rPr>
+      </w:pPr>
+      <w:r>
+        <w:rPr>
+          <w:lang w:val="en-US"/>
+        </w:rPr>
+        <w:t>The corpus title in the example files has a limited field size of 100, the body has a limit of 2500 characters and each of the options has a 100 character limit. These can be changed as appropriate either through an administration tool or within the SQL script.</w:t>
       </w:r>
       <w:r>
         <w:rPr>
@@ -2131,16 +1945,8 @@
         <w:rPr>
           <w:lang w:val="en-US"/>
         </w:rPr>
-        <w:t xml:space="preserve">please see DB &gt; </w:t>
-      </w:r>
-      <w:proofErr w:type="spellStart"/>
-      <w:r>
-        <w:rPr>
-          <w:lang w:val="en-US"/>
-        </w:rPr>
-        <w:t>create.sql</w:t>
-      </w:r>
-      <w:proofErr w:type="spellEnd"/>
+        <w:t>please see DB &gt; create.sql</w:t>
+      </w:r>
       <w:r>
         <w:rPr>
           <w:lang w:val="en-US"/>
@@ -2191,103 +1997,33 @@
         <w:rPr>
           <w:lang w:val="en-US"/>
         </w:rPr>
-        <w:t xml:space="preserve">The option groups in the selections table are Booleans, which are intended to directly correspond to the entries table options. The selection time and the </w:t>
-      </w:r>
-      <w:proofErr w:type="spellStart"/>
-      <w:r>
-        <w:rPr>
-          <w:lang w:val="en-US"/>
-        </w:rPr>
-        <w:t>user_ip</w:t>
-      </w:r>
-      <w:proofErr w:type="spellEnd"/>
-      <w:r>
-        <w:rPr>
-          <w:lang w:val="en-US"/>
-        </w:rPr>
-        <w:t xml:space="preserve"> address are automatically populated to facilitate the customized filtering of the result set should a particular </w:t>
-      </w:r>
-      <w:proofErr w:type="spellStart"/>
-      <w:r>
-        <w:rPr>
-          <w:lang w:val="en-US"/>
-        </w:rPr>
-        <w:t>ip_address</w:t>
-      </w:r>
-      <w:proofErr w:type="spellEnd"/>
-      <w:r>
-        <w:rPr>
-          <w:lang w:val="en-US"/>
-        </w:rPr>
-        <w:t xml:space="preserve"> or time slot be identified as spam when mining the data.</w:t>
-      </w:r>
-    </w:p>
-    <w:p>
-      <w:pPr>
-        <w:rPr>
-          <w:lang w:val="en-US"/>
-        </w:rPr>
-      </w:pPr>
-    </w:p>
-    <w:p>
-      <w:pPr>
-        <w:rPr>
-          <w:lang w:val="en-US"/>
-        </w:rPr>
-      </w:pPr>
-      <w:r>
-        <w:rPr>
-          <w:lang w:val="en-US"/>
-        </w:rPr>
-        <w:t xml:space="preserve">There is a relation between the two tables via the </w:t>
-      </w:r>
-      <w:proofErr w:type="spellStart"/>
-      <w:r>
-        <w:rPr>
-          <w:lang w:val="en-US"/>
-        </w:rPr>
-        <w:t>entry_id</w:t>
-      </w:r>
-      <w:proofErr w:type="spellEnd"/>
-      <w:r>
-        <w:rPr>
-          <w:lang w:val="en-US"/>
-        </w:rPr>
-        <w:t xml:space="preserve"> key for more complex SQL queries.</w:t>
-      </w:r>
-      <w:r>
-        <w:rPr>
-          <w:lang w:val="en-US"/>
-        </w:rPr>
-        <w:t xml:space="preserve"> Both </w:t>
-      </w:r>
-      <w:proofErr w:type="spellStart"/>
-      <w:r>
-        <w:rPr>
-          <w:lang w:val="en-US"/>
-        </w:rPr>
-        <w:t>entry_id</w:t>
-      </w:r>
-      <w:proofErr w:type="spellEnd"/>
-      <w:r>
-        <w:rPr>
-          <w:lang w:val="en-US"/>
-        </w:rPr>
-        <w:t xml:space="preserve"> and </w:t>
-      </w:r>
-      <w:proofErr w:type="spellStart"/>
-      <w:r>
-        <w:rPr>
-          <w:lang w:val="en-US"/>
-        </w:rPr>
-        <w:t>selection_id</w:t>
-      </w:r>
-      <w:proofErr w:type="spellEnd"/>
-      <w:r>
-        <w:rPr>
-          <w:lang w:val="en-US"/>
-        </w:rPr>
-        <w:t xml:space="preserve"> are automatically incremented, and as such do not require calculation upon an INSERT function.</w:t>
+        <w:t>The option groups in the selections table are Booleans, which are intended to directly correspond to the entries table options. The selection time and the user_ip address are automatically populated to facilitate the customized filtering of the result set should a particular ip_address or time slot be identified as spam when mining the data.</w:t>
+      </w:r>
+    </w:p>
+    <w:p>
+      <w:pPr>
+        <w:rPr>
+          <w:lang w:val="en-US"/>
+        </w:rPr>
+      </w:pPr>
+    </w:p>
+    <w:p>
+      <w:pPr>
+        <w:rPr>
+          <w:lang w:val="en-US"/>
+        </w:rPr>
+      </w:pPr>
+      <w:r>
+        <w:rPr>
+          <w:lang w:val="en-US"/>
+        </w:rPr>
+        <w:t>There is a relation between the two tables via the entry_id key for more complex SQL queries.</w:t>
+      </w:r>
+      <w:r>
+        <w:rPr>
+          <w:lang w:val="en-US"/>
+        </w:rPr>
+        <w:t xml:space="preserve"> Both entry_id and selection_id are automatically incremented, and as such do not require calculation upon an INSERT function.</w:t>
       </w:r>
     </w:p>
     <w:p>
@@ -2311,19 +2047,12 @@
     </w:p>
     <w:p>
       <w:pPr>
-        <w:rPr>
-          <w:lang w:val="en-US"/>
-        </w:rPr>
-      </w:pPr>
-    </w:p>
-    <w:p>
-      <w:pPr>
         <w:pStyle w:val="Heading1"/>
         <w:rPr>
           <w:lang w:val="en-US"/>
         </w:rPr>
       </w:pPr>
-      <w:bookmarkStart w:id="7" w:name="_Toc172089804"/>
+      <w:bookmarkStart w:id="7" w:name="_Toc172353332"/>
       <w:r>
         <w:rPr>
           <w:lang w:val="en-US"/>
@@ -2349,22 +2078,10 @@
         <w:t>The html folder is the contents of the site for use within the public html folder of the webserver.</w:t>
       </w:r>
     </w:p>
-    <w:p>
-      <w:r>
-        <w:br w:type="column"/>
-      </w:r>
-    </w:p>
-    <w:p>
-      <w:r>
-        <w:t xml:space="preserve">Within the html </w:t>
-      </w:r>
-      <w:proofErr w:type="gramStart"/>
-      <w:r>
-        <w:t>folder are</w:t>
-      </w:r>
-      <w:proofErr w:type="gramEnd"/>
-      <w:r>
-        <w:t>:</w:t>
+    <w:p/>
+    <w:p>
+      <w:r>
+        <w:t>Within the html folder are:</w:t>
       </w:r>
     </w:p>
     <w:p/>
@@ -2384,11 +2101,9 @@
             <w:tcW w:w="2494" w:type="dxa"/>
           </w:tcPr>
           <w:p>
-            <w:proofErr w:type="spellStart"/>
             <w:r>
               <w:t>Index.php</w:t>
             </w:r>
-            <w:proofErr w:type="spellEnd"/>
           </w:p>
         </w:tc>
         <w:tc>
@@ -2408,11 +2123,9 @@
             <w:tcW w:w="2494" w:type="dxa"/>
           </w:tcPr>
           <w:p>
-            <w:proofErr w:type="spellStart"/>
             <w:r>
               <w:t>Navigation_bar.php</w:t>
             </w:r>
-            <w:proofErr w:type="spellEnd"/>
           </w:p>
         </w:tc>
         <w:tc>
@@ -2421,15 +2134,7 @@
           </w:tcPr>
           <w:p>
             <w:r>
-              <w:t xml:space="preserve">The </w:t>
-            </w:r>
-            <w:proofErr w:type="spellStart"/>
-            <w:r>
-              <w:t>nav</w:t>
-            </w:r>
-            <w:proofErr w:type="spellEnd"/>
-            <w:r>
-              <w:t xml:space="preserve"> bar links, included on all pages</w:t>
+              <w:t>The nav bar links, included on all pages</w:t>
             </w:r>
           </w:p>
         </w:tc>
@@ -2440,11 +2145,9 @@
             <w:tcW w:w="2494" w:type="dxa"/>
           </w:tcPr>
           <w:p>
-            <w:proofErr w:type="spellStart"/>
             <w:r>
               <w:t>Process_entry.php</w:t>
             </w:r>
-            <w:proofErr w:type="spellEnd"/>
           </w:p>
         </w:tc>
         <w:tc>
@@ -2453,15 +2156,7 @@
           </w:tcPr>
           <w:p>
             <w:r>
-              <w:t xml:space="preserve">The form handler, which processes the POST from </w:t>
-            </w:r>
-            <w:proofErr w:type="spellStart"/>
-            <w:r>
-              <w:t>javascript</w:t>
-            </w:r>
-            <w:proofErr w:type="spellEnd"/>
-            <w:r>
-              <w:t xml:space="preserve"> and then updates the database with the user’s options</w:t>
+              <w:t>The form handler, which processes the POST from javascript and then updates the database with the user’s options</w:t>
             </w:r>
           </w:p>
         </w:tc>
@@ -2472,11 +2167,9 @@
             <w:tcW w:w="2494" w:type="dxa"/>
           </w:tcPr>
           <w:p>
-            <w:proofErr w:type="spellStart"/>
             <w:r>
               <w:t>Footer.php</w:t>
             </w:r>
-            <w:proofErr w:type="spellEnd"/>
           </w:p>
         </w:tc>
         <w:tc>
@@ -2497,13 +2190,8 @@
           </w:tcPr>
           <w:p>
             <w:r>
-              <w:t>About/</w:t>
+              <w:t>About/index.php</w:t>
             </w:r>
-            <w:proofErr w:type="spellStart"/>
-            <w:r>
-              <w:t>index.php</w:t>
-            </w:r>
-            <w:proofErr w:type="spellEnd"/>
           </w:p>
         </w:tc>
         <w:tc>
@@ -2523,19 +2211,9 @@
             <w:tcW w:w="2494" w:type="dxa"/>
           </w:tcPr>
           <w:p>
-            <w:proofErr w:type="spellStart"/>
             <w:r>
-              <w:t>Config</w:t>
+              <w:t>Config/about.php</w:t>
             </w:r>
-            <w:proofErr w:type="spellEnd"/>
-            <w:r>
-              <w:t>/</w:t>
-            </w:r>
-            <w:proofErr w:type="spellStart"/>
-            <w:r>
-              <w:t>about.php</w:t>
-            </w:r>
-            <w:proofErr w:type="spellEnd"/>
           </w:p>
         </w:tc>
         <w:tc>
@@ -2555,19 +2233,9 @@
             <w:tcW w:w="2494" w:type="dxa"/>
           </w:tcPr>
           <w:p>
-            <w:proofErr w:type="spellStart"/>
             <w:r>
-              <w:t>Config</w:t>
+              <w:t>Config/locales.php</w:t>
             </w:r>
-            <w:proofErr w:type="spellEnd"/>
-            <w:r>
-              <w:t>/</w:t>
-            </w:r>
-            <w:proofErr w:type="spellStart"/>
-            <w:r>
-              <w:t>locales.php</w:t>
-            </w:r>
-            <w:proofErr w:type="spellEnd"/>
           </w:p>
         </w:tc>
         <w:tc>
@@ -2576,23 +2244,7 @@
           </w:tcPr>
           <w:p>
             <w:r>
-              <w:t xml:space="preserve">The </w:t>
-            </w:r>
-            <w:proofErr w:type="gramStart"/>
-            <w:r>
-              <w:t>file which</w:t>
-            </w:r>
-            <w:proofErr w:type="gramEnd"/>
-            <w:r>
-              <w:t xml:space="preserve"> contains the </w:t>
-            </w:r>
-            <w:proofErr w:type="spellStart"/>
-            <w:r>
-              <w:t>php</w:t>
-            </w:r>
-            <w:proofErr w:type="spellEnd"/>
-            <w:r>
-              <w:t xml:space="preserve"> variables for the link text and the home page title text. This is to support a different language, however it is assumed that the text used will be html compliant (e.g. Romanised).</w:t>
+              <w:t>The file which contains the php variables for the link text and the home page title text. This is to support a different language, however it is assumed that the text used will be html compliant (e.g. Romanised).</w:t>
             </w:r>
           </w:p>
         </w:tc>
@@ -2604,13 +2256,8 @@
           </w:tcPr>
           <w:p>
             <w:r>
-              <w:t>Content/</w:t>
+              <w:t>Content/privacy.php</w:t>
             </w:r>
-            <w:proofErr w:type="spellStart"/>
-            <w:r>
-              <w:t>privacy.php</w:t>
-            </w:r>
-            <w:proofErr w:type="spellEnd"/>
           </w:p>
         </w:tc>
         <w:tc>
@@ -2631,13 +2278,8 @@
           </w:tcPr>
           <w:p>
             <w:r>
-              <w:t>Content/</w:t>
+              <w:t>Content/terms.php</w:t>
             </w:r>
-            <w:proofErr w:type="spellStart"/>
-            <w:r>
-              <w:t>terms.php</w:t>
-            </w:r>
-            <w:proofErr w:type="spellEnd"/>
           </w:p>
         </w:tc>
         <w:tc>
@@ -2657,13 +2299,8 @@
             <w:tcW w:w="2494" w:type="dxa"/>
           </w:tcPr>
           <w:p>
-            <w:proofErr w:type="spellStart"/>
             <w:r>
-              <w:t>Css</w:t>
-            </w:r>
-            <w:proofErr w:type="spellEnd"/>
-            <w:r>
-              <w:t>/reset.css</w:t>
+              <w:t>Css/reset.css</w:t>
             </w:r>
           </w:p>
         </w:tc>
@@ -2673,15 +2310,7 @@
           </w:tcPr>
           <w:p>
             <w:r>
-              <w:t xml:space="preserve">The reset </w:t>
-            </w:r>
-            <w:proofErr w:type="spellStart"/>
-            <w:r>
-              <w:t>stylesheet</w:t>
-            </w:r>
-            <w:proofErr w:type="spellEnd"/>
-            <w:r>
-              <w:t xml:space="preserve"> to hopefully reduce cross-site scripting.</w:t>
+              <w:t>The reset stylesheet to hopefully reduce cross-site scripting.</w:t>
             </w:r>
           </w:p>
         </w:tc>
@@ -2692,13 +2321,8 @@
             <w:tcW w:w="2494" w:type="dxa"/>
           </w:tcPr>
           <w:p>
-            <w:proofErr w:type="spellStart"/>
             <w:r>
-              <w:t>Css</w:t>
-            </w:r>
-            <w:proofErr w:type="spellEnd"/>
-            <w:r>
-              <w:t>/style.css</w:t>
+              <w:t>Css/style.css</w:t>
             </w:r>
           </w:p>
         </w:tc>
@@ -2708,15 +2332,7 @@
           </w:tcPr>
           <w:p>
             <w:r>
-              <w:t xml:space="preserve">The actual </w:t>
-            </w:r>
-            <w:proofErr w:type="spellStart"/>
-            <w:r>
-              <w:t>stylesheet</w:t>
-            </w:r>
-            <w:proofErr w:type="spellEnd"/>
-            <w:r>
-              <w:t xml:space="preserve"> used for the web page.</w:t>
+              <w:t>The actual stylesheet used for the web page.</w:t>
             </w:r>
           </w:p>
         </w:tc>
@@ -2727,19 +2343,9 @@
             <w:tcW w:w="2494" w:type="dxa"/>
           </w:tcPr>
           <w:p>
-            <w:proofErr w:type="spellStart"/>
             <w:r>
-              <w:t>Db_conn</w:t>
+              <w:t>Db_conn/closedb.php</w:t>
             </w:r>
-            <w:proofErr w:type="spellEnd"/>
-            <w:r>
-              <w:t>/</w:t>
-            </w:r>
-            <w:proofErr w:type="spellStart"/>
-            <w:r>
-              <w:t>closedb.php</w:t>
-            </w:r>
-            <w:proofErr w:type="spellEnd"/>
           </w:p>
         </w:tc>
         <w:tc>
@@ -2759,19 +2365,9 @@
             <w:tcW w:w="2494" w:type="dxa"/>
           </w:tcPr>
           <w:p>
-            <w:proofErr w:type="spellStart"/>
             <w:r>
-              <w:t>Db_conn</w:t>
+              <w:t>Db_conn/config.php</w:t>
             </w:r>
-            <w:proofErr w:type="spellEnd"/>
-            <w:r>
-              <w:t>/</w:t>
-            </w:r>
-            <w:proofErr w:type="spellStart"/>
-            <w:r>
-              <w:t>config.php</w:t>
-            </w:r>
-            <w:proofErr w:type="spellEnd"/>
           </w:p>
         </w:tc>
         <w:tc>
@@ -2791,19 +2387,9 @@
             <w:tcW w:w="2494" w:type="dxa"/>
           </w:tcPr>
           <w:p>
-            <w:proofErr w:type="spellStart"/>
             <w:r>
-              <w:t>Db_conn</w:t>
+              <w:t>Db_conn/opendb.php</w:t>
             </w:r>
-            <w:proofErr w:type="spellEnd"/>
-            <w:r>
-              <w:t>/</w:t>
-            </w:r>
-            <w:proofErr w:type="spellStart"/>
-            <w:r>
-              <w:t>opendb.php</w:t>
-            </w:r>
-            <w:proofErr w:type="spellEnd"/>
           </w:p>
         </w:tc>
         <w:tc>
@@ -2812,15 +2398,7 @@
           </w:tcPr>
           <w:p>
             <w:r>
-              <w:t xml:space="preserve">Open the database connection specified within the configuration file. Used for a shortcut in the </w:t>
-            </w:r>
-            <w:proofErr w:type="spellStart"/>
-            <w:r>
-              <w:t>php</w:t>
-            </w:r>
-            <w:proofErr w:type="spellEnd"/>
-            <w:r>
-              <w:t xml:space="preserve"> code.</w:t>
+              <w:t>Open the database connection specified within the configuration file. Used for a shortcut in the php code.</w:t>
             </w:r>
           </w:p>
         </w:tc>
@@ -2831,13 +2409,8 @@
             <w:tcW w:w="2494" w:type="dxa"/>
           </w:tcPr>
           <w:p>
-            <w:proofErr w:type="spellStart"/>
             <w:r>
-              <w:t>Javascript</w:t>
-            </w:r>
-            <w:proofErr w:type="spellEnd"/>
-            <w:r>
-              <w:t>/form.js</w:t>
+              <w:t>Javascript/form.js</w:t>
             </w:r>
           </w:p>
         </w:tc>
@@ -2847,29 +2420,13 @@
           </w:tcPr>
           <w:p>
             <w:r>
-              <w:t xml:space="preserve">This is the main event handler and posting handler of the database. It utilises </w:t>
-            </w:r>
-            <w:proofErr w:type="spellStart"/>
-            <w:r>
-              <w:t>JQuery</w:t>
-            </w:r>
-            <w:proofErr w:type="spellEnd"/>
-            <w:r>
-              <w:t xml:space="preserve"> to perform the POST operation for the form.</w:t>
+              <w:t>This is the main event handler and posting handler of the database. It utilises JQuery to perform the POST operation for the form.</w:t>
             </w:r>
           </w:p>
           <w:p/>
           <w:p>
             <w:r>
-              <w:t xml:space="preserve">The submission is prevented should no user interaction be made to the </w:t>
-            </w:r>
-            <w:proofErr w:type="gramStart"/>
-            <w:r>
-              <w:t>page,</w:t>
-            </w:r>
-            <w:proofErr w:type="gramEnd"/>
-            <w:r>
-              <w:t xml:space="preserve"> this is to reduce the number of spam results for later analysis.</w:t>
+              <w:t>The submission is prevented should no user interaction be made to the page, this is to reduce the number of spam results for later analysis.</w:t>
             </w:r>
           </w:p>
           <w:p/>
@@ -2883,8 +2440,27 @@
     </w:tbl>
     <w:p/>
     <w:p>
-      <w:r>
-        <w:t>Each file has been commented or utilises clear coding syntax to ensure modification of the tool is simple and easy.</w:t>
+      <w:pPr>
+        <w:pStyle w:val="Heading1"/>
+      </w:pPr>
+      <w:bookmarkStart w:id="8" w:name="_Toc172353333"/>
+      <w:r>
+        <w:t>Repurposing</w:t>
+      </w:r>
+      <w:bookmarkEnd w:id="8"/>
+    </w:p>
+    <w:p>
+      <w:r>
+        <w:t>Each file has been commented or utilises clear coding syntax</w:t>
+      </w:r>
+      <w:r>
+        <w:t xml:space="preserve"> and variable naming</w:t>
+      </w:r>
+      <w:r>
+        <w:t xml:space="preserve"> to ensure modification of the tool is simple and easy.</w:t>
+      </w:r>
+      <w:r>
+        <w:t xml:space="preserve"> Feel free to remove, add, and change the functionality to your unique needs.</w:t>
       </w:r>
     </w:p>
     <w:sectPr>
@@ -4233,7 +3809,7 @@
 </file>
 
 <file path=customXml/itemProps1.xml><?xml version="1.0" encoding="utf-8"?>
-<ds:datastoreItem xmlns:ds="http://schemas.openxmlformats.org/officeDocument/2006/customXml" ds:itemID="{34400B5D-60B9-F745-9632-F357B9E48965}">
+<ds:datastoreItem xmlns:ds="http://schemas.openxmlformats.org/officeDocument/2006/customXml" ds:itemID="{18DE55A7-670E-B343-A01A-6D5C04E5E53A}">
   <ds:schemaRefs>
     <ds:schemaRef ds:uri="http://schemas.openxmlformats.org/officeDocument/2006/bibliography"/>
   </ds:schemaRefs>

--- a/docs/Technical Guide.docx
+++ b/docs/Technical Guide.docx
@@ -139,9 +139,6 @@
               </w:rPr>
               <w:alias w:val="Author"/>
               <w:id w:val="30555239"/>
-              <w:placeholder>
-                <w:docPart w:val="4C1E02B36142E0499998276801CF9ED6"/>
-              </w:placeholder>
               <w:dataBinding w:prefixMappings="xmlns:ns0='http://purl.org/dc/elements/1.1/' xmlns:ns1='http://schemas.openxmlformats.org/package/2006/metadata/core-properties' " w:xpath="/ns1:coreProperties[1]/ns0:creator[1]" w:storeItemID="{6C3C8BC8-F283-45AE-878A-BAB7291924A1}"/>
               <w:text/>
             </w:sdtPr>
@@ -1681,14 +1678,16 @@
             <w:tcW w:w="2494" w:type="dxa"/>
           </w:tcPr>
           <w:p>
-            <w:r>
-              <w:t>Content/</w:t>
-            </w:r>
+            <w:bookmarkStart w:id="4" w:name="_GoBack"/>
+            <w:bookmarkEnd w:id="4"/>
             <w:proofErr w:type="spellStart"/>
             <w:r>
-              <w:t>terms.php</w:t>
+              <w:t>Css</w:t>
             </w:r>
             <w:proofErr w:type="spellEnd"/>
+            <w:r>
+              <w:t>/reset.css</w:t>
+            </w:r>
           </w:p>
         </w:tc>
         <w:tc>
@@ -1697,7 +1696,18 @@
           </w:tcPr>
           <w:p>
             <w:r>
-              <w:t>The terms and conditions page, should it be required.</w:t>
+              <w:t xml:space="preserve">The reset </w:t>
+            </w:r>
+            <w:proofErr w:type="spellStart"/>
+            <w:r>
+              <w:t>S</w:t>
+            </w:r>
+            <w:r>
+              <w:t>tylesheet</w:t>
+            </w:r>
+            <w:proofErr w:type="spellEnd"/>
+            <w:r>
+              <w:t xml:space="preserve"> to hopefully reduce cross-site scripting.</w:t>
             </w:r>
           </w:p>
         </w:tc>
@@ -1714,7 +1724,7 @@
             </w:r>
             <w:proofErr w:type="spellEnd"/>
             <w:r>
-              <w:t>/reset.css</w:t>
+              <w:t>/style.css</w:t>
             </w:r>
           </w:p>
         </w:tc>
@@ -1724,7 +1734,7 @@
           </w:tcPr>
           <w:p>
             <w:r>
-              <w:t xml:space="preserve">The reset </w:t>
+              <w:t xml:space="preserve">The actual </w:t>
             </w:r>
             <w:proofErr w:type="spellStart"/>
             <w:r>
@@ -1735,7 +1745,7 @@
             </w:r>
             <w:proofErr w:type="spellEnd"/>
             <w:r>
-              <w:t xml:space="preserve"> to hopefully reduce cross-site scripting.</w:t>
+              <w:t xml:space="preserve"> used for the web page.</w:t>
             </w:r>
           </w:p>
         </w:tc>
@@ -1748,12 +1758,17 @@
           <w:p>
             <w:proofErr w:type="spellStart"/>
             <w:r>
-              <w:t>Css</w:t>
+              <w:t>Db_conn</w:t>
             </w:r>
             <w:proofErr w:type="spellEnd"/>
             <w:r>
-              <w:t>/style.css</w:t>
-            </w:r>
+              <w:t>/</w:t>
+            </w:r>
+            <w:proofErr w:type="spellStart"/>
+            <w:r>
+              <w:t>closedb.php</w:t>
+            </w:r>
+            <w:proofErr w:type="spellEnd"/>
           </w:p>
         </w:tc>
         <w:tc>
@@ -1762,18 +1777,7 @@
           </w:tcPr>
           <w:p>
             <w:r>
-              <w:t xml:space="preserve">The actual </w:t>
-            </w:r>
-            <w:proofErr w:type="spellStart"/>
-            <w:r>
-              <w:t>S</w:t>
-            </w:r>
-            <w:r>
-              <w:t>tylesheet</w:t>
-            </w:r>
-            <w:proofErr w:type="spellEnd"/>
-            <w:r>
-              <w:t xml:space="preserve"> used for the web page.</w:t>
+              <w:t>Close the opened database collection, just used for a shortcut.</w:t>
             </w:r>
           </w:p>
         </w:tc>
@@ -1794,7 +1798,7 @@
             </w:r>
             <w:proofErr w:type="spellStart"/>
             <w:r>
-              <w:t>closedb.php</w:t>
+              <w:t>config.php</w:t>
             </w:r>
             <w:proofErr w:type="spellEnd"/>
           </w:p>
@@ -1805,7 +1809,7 @@
           </w:tcPr>
           <w:p>
             <w:r>
-              <w:t>Close the opened database collection, just used for a shortcut.</w:t>
+              <w:t>The configuration file for the database connection, including the database, username, password and location.</w:t>
             </w:r>
           </w:p>
         </w:tc>
@@ -1826,7 +1830,7 @@
             </w:r>
             <w:proofErr w:type="spellStart"/>
             <w:r>
-              <w:t>config.php</w:t>
+              <w:t>opendb.php</w:t>
             </w:r>
             <w:proofErr w:type="spellEnd"/>
           </w:p>
@@ -1837,7 +1841,15 @@
           </w:tcPr>
           <w:p>
             <w:r>
-              <w:t>The configuration file for the database connection, including the database, username, password and location.</w:t>
+              <w:t xml:space="preserve">Open the database connection specified within the configuration file. Used for a shortcut in the </w:t>
+            </w:r>
+            <w:proofErr w:type="spellStart"/>
+            <w:r>
+              <w:t>php</w:t>
+            </w:r>
+            <w:proofErr w:type="spellEnd"/>
+            <w:r>
+              <w:t xml:space="preserve"> code.</w:t>
             </w:r>
           </w:p>
         </w:tc>
@@ -1850,17 +1862,12 @@
           <w:p>
             <w:proofErr w:type="spellStart"/>
             <w:r>
-              <w:t>Db_conn</w:t>
+              <w:t>Javascript</w:t>
             </w:r>
             <w:proofErr w:type="spellEnd"/>
             <w:r>
-              <w:t>/</w:t>
-            </w:r>
-            <w:proofErr w:type="spellStart"/>
-            <w:r>
-              <w:t>opendb.php</w:t>
-            </w:r>
-            <w:proofErr w:type="spellEnd"/>
+              <w:t>/form.js</w:t>
+            </w:r>
           </w:p>
         </w:tc>
         <w:tc>
@@ -1869,41 +1876,6 @@
           </w:tcPr>
           <w:p>
             <w:r>
-              <w:t xml:space="preserve">Open the database connection specified within the configuration file. Used for a shortcut in the </w:t>
-            </w:r>
-            <w:proofErr w:type="spellStart"/>
-            <w:r>
-              <w:t>php</w:t>
-            </w:r>
-            <w:proofErr w:type="spellEnd"/>
-            <w:r>
-              <w:t xml:space="preserve"> code.</w:t>
-            </w:r>
-          </w:p>
-        </w:tc>
-      </w:tr>
-      <w:tr>
-        <w:tc>
-          <w:tcPr>
-            <w:tcW w:w="2494" w:type="dxa"/>
-          </w:tcPr>
-          <w:p>
-            <w:proofErr w:type="spellStart"/>
-            <w:r>
-              <w:t>Javascript</w:t>
-            </w:r>
-            <w:proofErr w:type="spellEnd"/>
-            <w:r>
-              <w:t>/form.js</w:t>
-            </w:r>
-          </w:p>
-        </w:tc>
-        <w:tc>
-          <w:tcPr>
-            <w:tcW w:w="6022" w:type="dxa"/>
-          </w:tcPr>
-          <w:p>
-            <w:r>
               <w:t xml:space="preserve">This is the main event handler and posting handler of the database. It utilises </w:t>
             </w:r>
             <w:proofErr w:type="spellStart"/>
@@ -1942,7 +1914,7 @@
       <w:pPr>
         <w:pStyle w:val="Heading1"/>
       </w:pPr>
-      <w:bookmarkStart w:id="4" w:name="_Toc172517299"/>
+      <w:bookmarkStart w:id="5" w:name="_Toc172517299"/>
       <w:r>
         <w:t>5</w:t>
       </w:r>
@@ -1950,13 +1922,13 @@
         <w:tab/>
         <w:t>Implementation</w:t>
       </w:r>
-      <w:bookmarkEnd w:id="4"/>
+      <w:bookmarkEnd w:id="5"/>
     </w:p>
     <w:p>
       <w:pPr>
         <w:pStyle w:val="Heading2"/>
       </w:pPr>
-      <w:bookmarkStart w:id="5" w:name="_Toc172517300"/>
+      <w:bookmarkStart w:id="6" w:name="_Toc172517300"/>
       <w:r>
         <w:t>5</w:t>
       </w:r>
@@ -1967,7 +1939,7 @@
         <w:tab/>
         <w:t>Database</w:t>
       </w:r>
-      <w:bookmarkEnd w:id="5"/>
+      <w:bookmarkEnd w:id="6"/>
     </w:p>
     <w:p>
       <w:r>
@@ -2053,15 +2025,7 @@
         <w:rPr>
           <w:lang w:val="en-US"/>
         </w:rPr>
-        <w:t>The Selections table is designed to require the least space, and allo</w:t>
-      </w:r>
-      <w:bookmarkStart w:id="6" w:name="_GoBack"/>
-      <w:bookmarkEnd w:id="6"/>
-      <w:r>
-        <w:rPr>
-          <w:lang w:val="en-US"/>
-        </w:rPr>
-        <w:t>w for very fast queries due to operating on a Boolean data type as it is expected to have a large number of rows over the experimental period.</w:t>
+        <w:t>The Selections table is designed to require the least space, and allow for very fast queries due to operating on a Boolean data type as it is expected to have a large number of rows over the experimental period.</w:t>
       </w:r>
     </w:p>
     <w:p>
@@ -3810,7 +3774,7 @@
         <w:rStyle w:val="PageNumber"/>
         <w:noProof/>
       </w:rPr>
-      <w:t>7</w:t>
+      <w:t>2</w:t>
     </w:r>
     <w:r>
       <w:rPr>
@@ -4913,39 +4877,6 @@
         </w:p>
       </w:docPartBody>
     </w:docPart>
-    <w:docPart>
-      <w:docPartPr>
-        <w:name w:val="256E39C4EFA3B64A9A99A13BA1BFD369"/>
-        <w:category>
-          <w:name w:val="General"/>
-          <w:gallery w:val="placeholder"/>
-        </w:category>
-        <w:types>
-          <w:type w:val="bbPlcHdr"/>
-        </w:types>
-        <w:behaviors>
-          <w:behavior w:val="content"/>
-        </w:behaviors>
-        <w:guid w:val="{4C1767D2-F128-954A-9C92-86475FC8D74E}"/>
-      </w:docPartPr>
-      <w:docPartBody>
-        <w:p>
-          <w:pPr>
-            <w:pStyle w:val="256E39C4EFA3B64A9A99A13BA1BFD369"/>
-          </w:pPr>
-          <w:r>
-            <w:rPr>
-              <w:rFonts w:asciiTheme="majorHAnsi" w:hAnsiTheme="majorHAnsi"/>
-              <w:noProof/>
-              <w:color w:val="365F91" w:themeColor="accent1" w:themeShade="BF"/>
-              <w:sz w:val="36"/>
-              <w:szCs w:val="32"/>
-            </w:rPr>
-            <w:t>[Document Subtitle]</w:t>
-          </w:r>
-        </w:p>
-      </w:docPartBody>
-    </w:docPart>
   </w:docParts>
 </w:glossaryDocument>
 </file>
@@ -4987,7 +4918,7 @@
     <w:charset w:val="00"/>
     <w:family w:val="auto"/>
     <w:pitch w:val="variable"/>
-    <w:sig w:usb0="E10002FF" w:usb1="4000ACFF" w:usb2="00000009" w:usb3="00000000" w:csb0="0000019F" w:csb1="00000000"/>
+    <w:sig w:usb0="00000003" w:usb1="00000000" w:usb2="00000000" w:usb3="00000000" w:csb0="00000001" w:csb1="00000000"/>
   </w:font>
   <w:font w:name="Lucida Grande">
     <w:panose1 w:val="020B0600040502020204"/>
